--- a/Assignment08.docx
+++ b/Assignment08.docx
@@ -30,6 +30,18 @@
       <w:r>
         <w:t>Assignment08</w:t>
       </w:r>
+    </w:p>
+    <w:p>
+      <w:hyperlink r:id="rId4" w:history="1">
+        <w:r>
+          <w:rPr>
+            <w:rStyle w:val="Hyperlink"/>
+          </w:rPr>
+          <w:t>https://github.com/umknownone/IntroToProg-Python-Mod08</w:t>
+        </w:r>
+      </w:hyperlink>
+      <w:bookmarkStart w:id="0" w:name="_GoBack"/>
+      <w:bookmarkEnd w:id="0"/>
     </w:p>
     <w:p>
       <w:pPr>
@@ -105,7 +117,7 @@
                     </pic:cNvPicPr>
                   </pic:nvPicPr>
                   <pic:blipFill>
-                    <a:blip r:embed="rId4">
+                    <a:blip r:embed="rId5">
                       <a:extLst>
                         <a:ext uri="{28A0092B-C50C-407E-A947-70E740481C1C}">
                           <a14:useLocalDpi xmlns:a14="http://schemas.microsoft.com/office/drawing/2010/main" val="0"/>
@@ -209,7 +221,7 @@
                     </pic:cNvPicPr>
                   </pic:nvPicPr>
                   <pic:blipFill>
-                    <a:blip r:embed="rId5">
+                    <a:blip r:embed="rId6">
                       <a:extLst>
                         <a:ext uri="{28A0092B-C50C-407E-A947-70E740481C1C}">
                           <a14:useLocalDpi xmlns:a14="http://schemas.microsoft.com/office/drawing/2010/main" val="0"/>
@@ -301,7 +313,7 @@
                     </pic:cNvPicPr>
                   </pic:nvPicPr>
                   <pic:blipFill>
-                    <a:blip r:embed="rId6">
+                    <a:blip r:embed="rId7">
                       <a:extLst>
                         <a:ext uri="{28A0092B-C50C-407E-A947-70E740481C1C}">
                           <a14:useLocalDpi xmlns:a14="http://schemas.microsoft.com/office/drawing/2010/main" val="0"/>
@@ -393,7 +405,7 @@
                     </pic:cNvPicPr>
                   </pic:nvPicPr>
                   <pic:blipFill>
-                    <a:blip r:embed="rId7">
+                    <a:blip r:embed="rId8">
                       <a:extLst>
                         <a:ext uri="{28A0092B-C50C-407E-A947-70E740481C1C}">
                           <a14:useLocalDpi xmlns:a14="http://schemas.microsoft.com/office/drawing/2010/main" val="0"/>
@@ -495,7 +507,7 @@
                     </pic:cNvPicPr>
                   </pic:nvPicPr>
                   <pic:blipFill>
-                    <a:blip r:embed="rId8">
+                    <a:blip r:embed="rId9">
                       <a:extLst>
                         <a:ext uri="{28A0092B-C50C-407E-A947-70E740481C1C}">
                           <a14:useLocalDpi xmlns:a14="http://schemas.microsoft.com/office/drawing/2010/main" val="0"/>
@@ -561,7 +573,7 @@
                     </pic:cNvPicPr>
                   </pic:nvPicPr>
                   <pic:blipFill>
-                    <a:blip r:embed="rId9">
+                    <a:blip r:embed="rId10">
                       <a:extLst>
                         <a:ext uri="{28A0092B-C50C-407E-A947-70E740481C1C}">
                           <a14:useLocalDpi xmlns:a14="http://schemas.microsoft.com/office/drawing/2010/main" val="0"/>
@@ -636,7 +648,7 @@
                     </pic:cNvPicPr>
                   </pic:nvPicPr>
                   <pic:blipFill>
-                    <a:blip r:embed="rId10">
+                    <a:blip r:embed="rId11">
                       <a:extLst>
                         <a:ext uri="{28A0092B-C50C-407E-A947-70E740481C1C}">
                           <a14:useLocalDpi xmlns:a14="http://schemas.microsoft.com/office/drawing/2010/main" val="0"/>
@@ -719,7 +731,7 @@
                     </pic:cNvPicPr>
                   </pic:nvPicPr>
                   <pic:blipFill>
-                    <a:blip r:embed="rId11">
+                    <a:blip r:embed="rId12">
                       <a:extLst>
                         <a:ext uri="{28A0092B-C50C-407E-A947-70E740481C1C}">
                           <a14:useLocalDpi xmlns:a14="http://schemas.microsoft.com/office/drawing/2010/main" val="0"/>
@@ -779,7 +791,7 @@
                     </pic:cNvPicPr>
                   </pic:nvPicPr>
                   <pic:blipFill>
-                    <a:blip r:embed="rId12">
+                    <a:blip r:embed="rId13">
                       <a:extLst>
                         <a:ext uri="{28A0092B-C50C-407E-A947-70E740481C1C}">
                           <a14:useLocalDpi xmlns:a14="http://schemas.microsoft.com/office/drawing/2010/main" val="0"/>
@@ -892,7 +904,7 @@
                     </pic:cNvPicPr>
                   </pic:nvPicPr>
                   <pic:blipFill>
-                    <a:blip r:embed="rId13">
+                    <a:blip r:embed="rId14">
                       <a:extLst>
                         <a:ext uri="{28A0092B-C50C-407E-A947-70E740481C1C}">
                           <a14:useLocalDpi xmlns:a14="http://schemas.microsoft.com/office/drawing/2010/main" val="0"/>
@@ -970,7 +982,7 @@
                     </pic:cNvPicPr>
                   </pic:nvPicPr>
                   <pic:blipFill>
-                    <a:blip r:embed="rId14">
+                    <a:blip r:embed="rId15">
                       <a:extLst>
                         <a:ext uri="{28A0092B-C50C-407E-A947-70E740481C1C}">
                           <a14:useLocalDpi xmlns:a14="http://schemas.microsoft.com/office/drawing/2010/main" val="0"/>
@@ -1003,7 +1015,6 @@
       </w:r>
     </w:p>
     <w:p>
-      <w:bookmarkStart w:id="0" w:name="_GoBack"/>
       <w:r>
         <w:rPr>
           <w:noProof/>
@@ -1027,7 +1038,7 @@
                     </pic:cNvPicPr>
                   </pic:nvPicPr>
                   <pic:blipFill>
-                    <a:blip r:embed="rId15">
+                    <a:blip r:embed="rId16">
                       <a:extLst>
                         <a:ext uri="{28A0092B-C50C-407E-A947-70E740481C1C}">
                           <a14:useLocalDpi xmlns:a14="http://schemas.microsoft.com/office/drawing/2010/main" val="0"/>
@@ -1058,7 +1069,6 @@
           </wp:inline>
         </w:drawing>
       </w:r>
-      <w:bookmarkEnd w:id="0"/>
     </w:p>
     <w:p>
       <w:r>
@@ -1083,7 +1093,7 @@
                     </pic:cNvPicPr>
                   </pic:nvPicPr>
                   <pic:blipFill>
-                    <a:blip r:embed="rId16">
+                    <a:blip r:embed="rId17">
                       <a:extLst>
                         <a:ext uri="{28A0092B-C50C-407E-A947-70E740481C1C}">
                           <a14:useLocalDpi xmlns:a14="http://schemas.microsoft.com/office/drawing/2010/main" val="0"/>
@@ -1139,7 +1149,7 @@
                     </pic:cNvPicPr>
                   </pic:nvPicPr>
                   <pic:blipFill>
-                    <a:blip r:embed="rId17">
+                    <a:blip r:embed="rId18">
                       <a:extLst>
                         <a:ext uri="{28A0092B-C50C-407E-A947-70E740481C1C}">
                           <a14:useLocalDpi xmlns:a14="http://schemas.microsoft.com/office/drawing/2010/main" val="0"/>
@@ -1194,7 +1204,7 @@
                     </pic:cNvPicPr>
                   </pic:nvPicPr>
                   <pic:blipFill>
-                    <a:blip r:embed="rId18">
+                    <a:blip r:embed="rId19">
                       <a:extLst>
                         <a:ext uri="{28A0092B-C50C-407E-A947-70E740481C1C}">
                           <a14:useLocalDpi xmlns:a14="http://schemas.microsoft.com/office/drawing/2010/main" val="0"/>
@@ -1249,7 +1259,7 @@
                     </pic:cNvPicPr>
                   </pic:nvPicPr>
                   <pic:blipFill>
-                    <a:blip r:embed="rId19">
+                    <a:blip r:embed="rId20">
                       <a:extLst>
                         <a:ext uri="{28A0092B-C50C-407E-A947-70E740481C1C}">
                           <a14:useLocalDpi xmlns:a14="http://schemas.microsoft.com/office/drawing/2010/main" val="0"/>
@@ -1814,6 +1824,18 @@
       <w:szCs w:val="32"/>
     </w:rPr>
   </w:style>
+  <w:style w:type="character" w:styleId="Hyperlink">
+    <w:name w:val="Hyperlink"/>
+    <w:basedOn w:val="DefaultParagraphFont"/>
+    <w:uiPriority w:val="99"/>
+    <w:semiHidden/>
+    <w:unhideWhenUsed/>
+    <w:rsid w:val="005321BB"/>
+    <w:rPr>
+      <w:color w:val="0000FF"/>
+      <w:u w:val="single"/>
+    </w:rPr>
+  </w:style>
 </w:styles>
 </file>
 
